--- a/DemoChecklist.docx
+++ b/DemoChecklist.docx
@@ -562,27 +562,7 @@
           <w:sz w:val="24"/>
           <w:szCs w:val="24"/>
         </w:rPr>
-        <w:t xml:space="preserve">A link to your project team’s </w:t>
-      </w:r>
-      <w:proofErr w:type="spellStart"/>
-      <w:r>
-        <w:rPr>
-          <w:rFonts w:ascii="Helvetica" w:eastAsia="Times New Roman" w:hAnsi="Helvetica" w:cs="Helvetica"/>
-          <w:color w:val="2D3B45"/>
-          <w:sz w:val="24"/>
-          <w:szCs w:val="24"/>
-        </w:rPr>
-        <w:t>github</w:t>
-      </w:r>
-      <w:proofErr w:type="spellEnd"/>
-      <w:r>
-        <w:rPr>
-          <w:rFonts w:ascii="Helvetica" w:eastAsia="Times New Roman" w:hAnsi="Helvetica" w:cs="Helvetica"/>
-          <w:color w:val="2D3B45"/>
-          <w:sz w:val="24"/>
-          <w:szCs w:val="24"/>
-        </w:rPr>
-        <w:t xml:space="preserve"> repository. Please ensure it is publicly viewable</w:t>
+        <w:t>A link to your project team’s github repository. Please ensure it is publicly viewable</w:t>
       </w:r>
       <w:r>
         <w:rPr>
@@ -599,15 +579,7 @@
     </w:p>
     <w:p>
       <w:pPr>
-        <w:shd w:val="clear" w:color="auto" w:fill="FFFFFF"/>
-        <w:spacing w:before="100" w:beforeAutospacing="1" w:after="100" w:afterAutospacing="1" w:line="240" w:lineRule="auto"/>
-        <w:ind w:left="1095"/>
-        <w:rPr>
-          <w:rFonts w:ascii="Helvetica" w:eastAsia="Times New Roman" w:hAnsi="Helvetica" w:cs="Helvetica"/>
-          <w:color w:val="2D3B45"/>
-          <w:sz w:val="24"/>
-          <w:szCs w:val="24"/>
-        </w:rPr>
+        <w:ind w:left="375" w:firstLine="720"/>
       </w:pPr>
       <w:r>
         <w:rPr>
@@ -618,10 +590,9 @@
           <w:sz w:val="24"/>
           <w:szCs w:val="24"/>
         </w:rPr>
-        <w:t>https://github.com/edwinp95/Final-Project.git</w:t>
-      </w:r>
-    </w:p>
-    <w:p/>
+        <w:t>https://github.com/edwinp95/FinalProject.git</w:t>
+      </w:r>
+    </w:p>
     <w:sectPr>
       <w:pgSz w:w="12240" w:h="15840"/>
       <w:pgMar w:top="1440" w:right="1440" w:bottom="1440" w:left="1440" w:header="720" w:footer="720" w:gutter="0"/>
